--- a/DOCUMENTS/2 _ CLI _ COMMANDS.docx
+++ b/DOCUMENTS/2 _ CLI _ COMMANDS.docx
@@ -748,18 +748,16 @@
         </w:rPr>
       </w:pPr>
       <w:proofErr w:type="spellStart"/>
-      <w:proofErr w:type="gramStart"/>
-      <w:r>
-        <w:rPr>
-          <w:rFonts w:ascii="Consolas" w:eastAsia="Times New Roman" w:hAnsi="Consolas" w:cs="Times New Roman"/>
-          <w:color w:val="CCCCCC"/>
-          <w:sz w:val="21"/>
-          <w:szCs w:val="21"/>
-        </w:rPr>
-        <w:t>imerit</w:t>
-      </w:r>
-      <w:proofErr w:type="spellEnd"/>
-      <w:proofErr w:type="gramEnd"/>
+      <w:r>
+        <w:rPr>
+          <w:rFonts w:ascii="Consolas" w:eastAsia="Times New Roman" w:hAnsi="Consolas" w:cs="Times New Roman"/>
+          <w:color w:val="CCCCCC"/>
+          <w:sz w:val="21"/>
+          <w:szCs w:val="21"/>
+        </w:rPr>
+        <w:t>imerit</w:t>
+      </w:r>
+      <w:proofErr w:type="spellEnd"/>
       <w:r>
         <w:rPr>
           <w:rFonts w:ascii="Consolas" w:eastAsia="Times New Roman" w:hAnsi="Consolas" w:cs="Times New Roman"/>
@@ -794,18 +792,16 @@
         </w:rPr>
       </w:pPr>
       <w:proofErr w:type="spellStart"/>
-      <w:proofErr w:type="gramStart"/>
-      <w:r>
-        <w:rPr>
-          <w:rFonts w:ascii="Consolas" w:eastAsia="Times New Roman" w:hAnsi="Consolas" w:cs="Times New Roman"/>
-          <w:color w:val="CCCCCC"/>
-          <w:sz w:val="21"/>
-          <w:szCs w:val="21"/>
-        </w:rPr>
-        <w:t>imerit</w:t>
-      </w:r>
-      <w:proofErr w:type="spellEnd"/>
-      <w:proofErr w:type="gramEnd"/>
+      <w:r>
+        <w:rPr>
+          <w:rFonts w:ascii="Consolas" w:eastAsia="Times New Roman" w:hAnsi="Consolas" w:cs="Times New Roman"/>
+          <w:color w:val="CCCCCC"/>
+          <w:sz w:val="21"/>
+          <w:szCs w:val="21"/>
+        </w:rPr>
+        <w:t>imerit</w:t>
+      </w:r>
+      <w:proofErr w:type="spellEnd"/>
       <w:r>
         <w:rPr>
           <w:rFonts w:ascii="Consolas" w:eastAsia="Times New Roman" w:hAnsi="Consolas" w:cs="Times New Roman"/>
@@ -840,18 +836,16 @@
         </w:rPr>
       </w:pPr>
       <w:proofErr w:type="spellStart"/>
-      <w:proofErr w:type="gramStart"/>
-      <w:r>
-        <w:rPr>
-          <w:rFonts w:ascii="Consolas" w:eastAsia="Times New Roman" w:hAnsi="Consolas" w:cs="Times New Roman"/>
-          <w:color w:val="CCCCCC"/>
-          <w:sz w:val="21"/>
-          <w:szCs w:val="21"/>
-        </w:rPr>
-        <w:t>imerit</w:t>
-      </w:r>
-      <w:proofErr w:type="spellEnd"/>
-      <w:proofErr w:type="gramEnd"/>
+      <w:r>
+        <w:rPr>
+          <w:rFonts w:ascii="Consolas" w:eastAsia="Times New Roman" w:hAnsi="Consolas" w:cs="Times New Roman"/>
+          <w:color w:val="CCCCCC"/>
+          <w:sz w:val="21"/>
+          <w:szCs w:val="21"/>
+        </w:rPr>
+        <w:t>imerit</w:t>
+      </w:r>
+      <w:proofErr w:type="spellEnd"/>
       <w:r>
         <w:rPr>
           <w:rFonts w:ascii="Consolas" w:eastAsia="Times New Roman" w:hAnsi="Consolas" w:cs="Times New Roman"/>
@@ -886,18 +880,16 @@
         </w:rPr>
       </w:pPr>
       <w:proofErr w:type="spellStart"/>
-      <w:proofErr w:type="gramStart"/>
-      <w:r>
-        <w:rPr>
-          <w:rFonts w:ascii="Consolas" w:eastAsia="Times New Roman" w:hAnsi="Consolas" w:cs="Times New Roman"/>
-          <w:color w:val="CCCCCC"/>
-          <w:sz w:val="21"/>
-          <w:szCs w:val="21"/>
-        </w:rPr>
-        <w:t>imerit</w:t>
-      </w:r>
-      <w:proofErr w:type="spellEnd"/>
-      <w:proofErr w:type="gramEnd"/>
+      <w:r>
+        <w:rPr>
+          <w:rFonts w:ascii="Consolas" w:eastAsia="Times New Roman" w:hAnsi="Consolas" w:cs="Times New Roman"/>
+          <w:color w:val="CCCCCC"/>
+          <w:sz w:val="21"/>
+          <w:szCs w:val="21"/>
+        </w:rPr>
+        <w:t>imerit</w:t>
+      </w:r>
+      <w:proofErr w:type="spellEnd"/>
       <w:r>
         <w:rPr>
           <w:rFonts w:ascii="Consolas" w:eastAsia="Times New Roman" w:hAnsi="Consolas" w:cs="Times New Roman"/>
@@ -932,18 +924,16 @@
         </w:rPr>
       </w:pPr>
       <w:proofErr w:type="spellStart"/>
-      <w:proofErr w:type="gramStart"/>
-      <w:r>
-        <w:rPr>
-          <w:rFonts w:ascii="Consolas" w:eastAsia="Times New Roman" w:hAnsi="Consolas" w:cs="Times New Roman"/>
-          <w:color w:val="CCCCCC"/>
-          <w:sz w:val="21"/>
-          <w:szCs w:val="21"/>
-        </w:rPr>
-        <w:t>imerit</w:t>
-      </w:r>
-      <w:proofErr w:type="spellEnd"/>
-      <w:proofErr w:type="gramEnd"/>
+      <w:r>
+        <w:rPr>
+          <w:rFonts w:ascii="Consolas" w:eastAsia="Times New Roman" w:hAnsi="Consolas" w:cs="Times New Roman"/>
+          <w:color w:val="CCCCCC"/>
+          <w:sz w:val="21"/>
+          <w:szCs w:val="21"/>
+        </w:rPr>
+        <w:t>imerit</w:t>
+      </w:r>
+      <w:proofErr w:type="spellEnd"/>
       <w:r>
         <w:rPr>
           <w:rFonts w:ascii="Consolas" w:eastAsia="Times New Roman" w:hAnsi="Consolas" w:cs="Times New Roman"/>
@@ -978,18 +968,16 @@
         </w:rPr>
       </w:pPr>
       <w:proofErr w:type="spellStart"/>
-      <w:proofErr w:type="gramStart"/>
-      <w:r>
-        <w:rPr>
-          <w:rFonts w:ascii="Consolas" w:eastAsia="Times New Roman" w:hAnsi="Consolas" w:cs="Times New Roman"/>
-          <w:color w:val="CCCCCC"/>
-          <w:sz w:val="21"/>
-          <w:szCs w:val="21"/>
-        </w:rPr>
-        <w:t>imerit</w:t>
-      </w:r>
-      <w:proofErr w:type="spellEnd"/>
-      <w:proofErr w:type="gramEnd"/>
+      <w:r>
+        <w:rPr>
+          <w:rFonts w:ascii="Consolas" w:eastAsia="Times New Roman" w:hAnsi="Consolas" w:cs="Times New Roman"/>
+          <w:color w:val="CCCCCC"/>
+          <w:sz w:val="21"/>
+          <w:szCs w:val="21"/>
+        </w:rPr>
+        <w:t>imerit</w:t>
+      </w:r>
+      <w:proofErr w:type="spellEnd"/>
       <w:r>
         <w:rPr>
           <w:rFonts w:ascii="Consolas" w:eastAsia="Times New Roman" w:hAnsi="Consolas" w:cs="Times New Roman"/>
@@ -1024,18 +1012,16 @@
         </w:rPr>
       </w:pPr>
       <w:proofErr w:type="spellStart"/>
-      <w:proofErr w:type="gramStart"/>
-      <w:r>
-        <w:rPr>
-          <w:rFonts w:ascii="Consolas" w:eastAsia="Times New Roman" w:hAnsi="Consolas" w:cs="Times New Roman"/>
-          <w:color w:val="CCCCCC"/>
-          <w:sz w:val="21"/>
-          <w:szCs w:val="21"/>
-        </w:rPr>
-        <w:t>imerit</w:t>
-      </w:r>
-      <w:proofErr w:type="spellEnd"/>
-      <w:proofErr w:type="gramEnd"/>
+      <w:r>
+        <w:rPr>
+          <w:rFonts w:ascii="Consolas" w:eastAsia="Times New Roman" w:hAnsi="Consolas" w:cs="Times New Roman"/>
+          <w:color w:val="CCCCCC"/>
+          <w:sz w:val="21"/>
+          <w:szCs w:val="21"/>
+        </w:rPr>
+        <w:t>imerit</w:t>
+      </w:r>
+      <w:proofErr w:type="spellEnd"/>
       <w:r>
         <w:rPr>
           <w:rFonts w:ascii="Consolas" w:eastAsia="Times New Roman" w:hAnsi="Consolas" w:cs="Times New Roman"/>
@@ -1059,6 +1045,22 @@
       </w:pPr>
     </w:p>
     <w:p>
+      <w:pPr>
+        <w:shd w:val="clear" w:color="auto" w:fill="1F1F1F"/>
+        <w:spacing w:after="240" w:line="285" w:lineRule="atLeast"/>
+        <w:rPr>
+          <w:rFonts w:ascii="Consolas" w:eastAsia="Times New Roman" w:hAnsi="Consolas" w:cs="Times New Roman"/>
+          <w:color w:val="CCCCCC"/>
+          <w:sz w:val="21"/>
+          <w:szCs w:val="21"/>
+        </w:rPr>
+      </w:pPr>
+    </w:p>
+    <w:p/>
+    <w:p>
+      <w:r>
+        <w:t>GIT UPDATE .</w:t>
+      </w:r>
       <w:bookmarkStart w:id="0" w:name="_GoBack"/>
       <w:bookmarkEnd w:id="0"/>
     </w:p>

--- a/DOCUMENTS/2 _ CLI _ COMMANDS.docx
+++ b/DOCUMENTS/2 _ CLI _ COMMANDS.docx
@@ -1059,7 +1059,17 @@
     <w:p/>
     <w:p>
       <w:r>
-        <w:t>GIT UPDATE .</w:t>
+        <w:t xml:space="preserve">GIT </w:t>
+      </w:r>
+      <w:proofErr w:type="gramStart"/>
+      <w:r>
+        <w:t>UPDATE .</w:t>
+      </w:r>
+      <w:proofErr w:type="gramEnd"/>
+    </w:p>
+    <w:p>
+      <w:r>
+        <w:t>GIT UPDATE 2 .</w:t>
       </w:r>
       <w:bookmarkStart w:id="0" w:name="_GoBack"/>
       <w:bookmarkEnd w:id="0"/>
